--- a/Assets/Documents/Manual Técnico G.A.U.D.I.docx
+++ b/Assets/Documents/Manual Técnico G.A.U.D.I.docx
@@ -1455,16 +1455,7 @@
         <w:t>(</w:t>
       </w:r>
       <w:r>
-        <w:t>Guía</w:t>
-      </w:r>
-      <w:r>
-        <w:t xml:space="preserve"> </w:t>
-      </w:r>
-      <w:r>
-        <w:t>Arquitectónica</w:t>
-      </w:r>
-      <w:r>
-        <w:t xml:space="preserve"> Universal para el Descubrimiento y la Investigación</w:t>
+        <w:t>Guía Arquitectónica Universal para el Descubrimiento y la Investigación</w:t>
       </w:r>
       <w:r>
         <w:t xml:space="preserve">) </w:t>
@@ -1660,19 +1651,7 @@
           <w:rPr>
             <w:rStyle w:val="Hipervnculo"/>
           </w:rPr>
-          <w:t>igur</w:t>
-        </w:r>
-        <w:r>
-          <w:rPr>
-            <w:rStyle w:val="Hipervnculo"/>
-          </w:rPr>
-          <w:t>a</w:t>
-        </w:r>
-        <w:r>
-          <w:rPr>
-            <w:rStyle w:val="Hipervnculo"/>
-          </w:rPr>
-          <w:t xml:space="preserve"> 1</w:t>
+          <w:t>igura 1</w:t>
         </w:r>
       </w:hyperlink>
       <w:r>
@@ -1824,6 +1803,9 @@
         <w:jc w:val="center"/>
       </w:pPr>
       <w:r>
+        <w:rPr>
+          <w:noProof/>
+        </w:rPr>
         <w:lastRenderedPageBreak/>
         <w:drawing>
           <wp:inline distT="0" distB="0" distL="0" distR="0" wp14:anchorId="03CF3BF2" wp14:editId="6997A95D">
@@ -1877,10 +1859,7 @@
         <w:t xml:space="preserve">: </w:t>
       </w:r>
       <w:r>
-        <w:t>Estructura formato JSON</w:t>
-      </w:r>
-      <w:r>
-        <w:t>.</w:t>
+        <w:t>Estructura formato JSON.</w:t>
       </w:r>
     </w:p>
     <w:bookmarkEnd w:id="5"/>
@@ -2446,10 +2425,16 @@
         <w:jc w:val="both"/>
       </w:pPr>
       <w:r>
-        <w:t>En esta sección se presenta la estructura de directorios de cada uno de los proyectos pertenecientes a</w:t>
-      </w:r>
-      <w:r>
-        <w:t xml:space="preserve">l proyecto. </w:t>
+        <w:t xml:space="preserve">En esta sección se presenta la estructura de directorios </w:t>
+      </w:r>
+      <w:r>
+        <w:t>del</w:t>
+      </w:r>
+      <w:r>
+        <w:t xml:space="preserve"> proyecto</w:t>
+      </w:r>
+      <w:r>
+        <w:t xml:space="preserve">. </w:t>
       </w:r>
       <w:r>
         <w:t>G</w:t>
@@ -2872,6 +2857,7 @@
         </w:numPr>
         <w:jc w:val="both"/>
       </w:pPr>
+      <w:proofErr w:type="gramStart"/>
       <w:r>
         <w:rPr>
           <w:b/>
@@ -2886,6 +2872,7 @@
         <w:t>gitignore</w:t>
       </w:r>
       <w:proofErr w:type="spellEnd"/>
+      <w:proofErr w:type="gramEnd"/>
       <w:r>
         <w:rPr>
           <w:b/>
@@ -2911,10 +2898,13 @@
         <w:jc w:val="center"/>
       </w:pPr>
       <w:r>
+        <w:rPr>
+          <w:noProof/>
+        </w:rPr>
         <w:drawing>
-          <wp:inline distT="0" distB="0" distL="0" distR="0" wp14:anchorId="5D08937E" wp14:editId="2D0F3666">
-            <wp:extent cx="2391109" cy="3115110"/>
-            <wp:effectExtent l="0" t="0" r="9525" b="9525"/>
+          <wp:inline distT="0" distB="0" distL="0" distR="0" wp14:anchorId="5D08937E" wp14:editId="17F96396">
+            <wp:extent cx="2486972" cy="3240000"/>
+            <wp:effectExtent l="0" t="0" r="8890" b="0"/>
             <wp:docPr id="1" name="Imagen 1"/>
             <wp:cNvGraphicFramePr>
               <a:graphicFrameLocks xmlns:a="http://schemas.openxmlformats.org/drawingml/2006/main" noChangeAspect="1"/>
@@ -2935,7 +2925,7 @@
                   <pic:spPr>
                     <a:xfrm>
                       <a:off x="0" y="0"/>
-                      <a:ext cx="2391109" cy="3115110"/>
+                      <a:ext cx="2486972" cy="3240000"/>
                     </a:xfrm>
                     <a:prstGeom prst="rect">
                       <a:avLst/>
@@ -3102,19 +3092,7 @@
           <w:rPr>
             <w:rStyle w:val="Hipervnculo"/>
           </w:rPr>
-          <w:t>Figu</w:t>
-        </w:r>
-        <w:r>
-          <w:rPr>
-            <w:rStyle w:val="Hipervnculo"/>
-          </w:rPr>
-          <w:t>r</w:t>
-        </w:r>
-        <w:r>
-          <w:rPr>
-            <w:rStyle w:val="Hipervnculo"/>
-          </w:rPr>
-          <w:t>a 4</w:t>
+          <w:t>Figura 4</w:t>
         </w:r>
       </w:hyperlink>
       <w:r>
@@ -5089,7 +5067,20 @@
           <w:lang w:val="en-US" w:eastAsia="es-CO"/>
           <w14:ligatures w14:val="none"/>
         </w:rPr>
-        <w:t xml:space="preserve"> { </w:t>
+        <w:t xml:space="preserve"> </w:t>
+      </w:r>
+      <w:proofErr w:type="gramStart"/>
+      <w:r>
+        <w:rPr>
+          <w:rFonts w:ascii="Consolas" w:eastAsia="Times New Roman" w:hAnsi="Consolas" w:cs="Times New Roman"/>
+          <w:color w:val="CCCCCC"/>
+          <w:kern w:val="0"/>
+          <w:sz w:val="12"/>
+          <w:szCs w:val="12"/>
+          <w:lang w:val="en-US" w:eastAsia="es-CO"/>
+          <w14:ligatures w14:val="none"/>
+        </w:rPr>
+        <w:t xml:space="preserve">{ </w:t>
       </w:r>
       <w:r>
         <w:rPr>
@@ -5103,6 +5094,7 @@
         </w:rPr>
         <w:t>get</w:t>
       </w:r>
+      <w:proofErr w:type="gramEnd"/>
       <w:r>
         <w:rPr>
           <w:rFonts w:ascii="Consolas" w:eastAsia="Times New Roman" w:hAnsi="Consolas" w:cs="Times New Roman"/>
@@ -5477,6 +5469,7 @@
         <w:t xml:space="preserve"> </w:t>
       </w:r>
       <w:proofErr w:type="spellStart"/>
+      <w:proofErr w:type="gramStart"/>
       <w:r>
         <w:rPr>
           <w:rFonts w:ascii="Consolas" w:eastAsia="Times New Roman" w:hAnsi="Consolas" w:cs="Times New Roman"/>
@@ -5502,6 +5495,7 @@
         </w:rPr>
         <w:t>(</w:t>
       </w:r>
+      <w:proofErr w:type="gramEnd"/>
       <w:r>
         <w:rPr>
           <w:rFonts w:ascii="Consolas" w:eastAsia="Times New Roman" w:hAnsi="Consolas" w:cs="Times New Roman"/>
@@ -5609,6 +5603,7 @@
         <w:t xml:space="preserve">        </w:t>
       </w:r>
       <w:proofErr w:type="spellStart"/>
+      <w:proofErr w:type="gramStart"/>
       <w:r>
         <w:rPr>
           <w:rFonts w:ascii="Consolas" w:eastAsia="Times New Roman" w:hAnsi="Consolas" w:cs="Times New Roman"/>
@@ -5646,6 +5641,7 @@
         <w:t>filePath</w:t>
       </w:r>
       <w:proofErr w:type="spellEnd"/>
+      <w:proofErr w:type="gramEnd"/>
       <w:r>
         <w:rPr>
           <w:rFonts w:ascii="Consolas" w:eastAsia="Times New Roman" w:hAnsi="Consolas" w:cs="Times New Roman"/>
@@ -5846,17 +5842,31 @@
         <w:t>ModoData</w:t>
       </w:r>
       <w:proofErr w:type="spellEnd"/>
-      <w:r>
-        <w:rPr>
-          <w:rFonts w:ascii="Consolas" w:eastAsia="Times New Roman" w:hAnsi="Consolas" w:cs="Times New Roman"/>
-          <w:color w:val="CCCCCC"/>
-          <w:kern w:val="0"/>
-          <w:sz w:val="12"/>
-          <w:szCs w:val="12"/>
-          <w:lang w:val="en-US" w:eastAsia="es-CO"/>
-          <w14:ligatures w14:val="none"/>
-        </w:rPr>
-        <w:t>&gt;();</w:t>
+      <w:proofErr w:type="gramStart"/>
+      <w:r>
+        <w:rPr>
+          <w:rFonts w:ascii="Consolas" w:eastAsia="Times New Roman" w:hAnsi="Consolas" w:cs="Times New Roman"/>
+          <w:color w:val="CCCCCC"/>
+          <w:kern w:val="0"/>
+          <w:sz w:val="12"/>
+          <w:szCs w:val="12"/>
+          <w:lang w:val="en-US" w:eastAsia="es-CO"/>
+          <w14:ligatures w14:val="none"/>
+        </w:rPr>
+        <w:t>&gt;(</w:t>
+      </w:r>
+      <w:proofErr w:type="gramEnd"/>
+      <w:r>
+        <w:rPr>
+          <w:rFonts w:ascii="Consolas" w:eastAsia="Times New Roman" w:hAnsi="Consolas" w:cs="Times New Roman"/>
+          <w:color w:val="CCCCCC"/>
+          <w:kern w:val="0"/>
+          <w:sz w:val="12"/>
+          <w:szCs w:val="12"/>
+          <w:lang w:val="en-US" w:eastAsia="es-CO"/>
+          <w14:ligatures w14:val="none"/>
+        </w:rPr>
+        <w:t>);</w:t>
       </w:r>
     </w:p>
     <w:p>
@@ -6106,6 +6116,7 @@
         </w:rPr>
         <w:t xml:space="preserve"> </w:t>
       </w:r>
+      <w:proofErr w:type="gramStart"/>
       <w:r>
         <w:rPr>
           <w:rFonts w:ascii="Consolas" w:eastAsia="Times New Roman" w:hAnsi="Consolas" w:cs="Times New Roman"/>
@@ -6128,7 +6139,20 @@
           <w:lang w:val="en-US" w:eastAsia="es-CO"/>
           <w14:ligatures w14:val="none"/>
         </w:rPr>
-        <w:t>()</w:t>
+        <w:t>(</w:t>
+      </w:r>
+      <w:proofErr w:type="gramEnd"/>
+      <w:r>
+        <w:rPr>
+          <w:rFonts w:ascii="Consolas" w:eastAsia="Times New Roman" w:hAnsi="Consolas" w:cs="Times New Roman"/>
+          <w:color w:val="CCCCCC"/>
+          <w:kern w:val="0"/>
+          <w:sz w:val="12"/>
+          <w:szCs w:val="12"/>
+          <w:lang w:val="en-US" w:eastAsia="es-CO"/>
+          <w14:ligatures w14:val="none"/>
+        </w:rPr>
+        <w:t>)</w:t>
       </w:r>
     </w:p>
     <w:p>
@@ -6441,6 +6465,7 @@
         <w:t xml:space="preserve"> (</w:t>
       </w:r>
       <w:proofErr w:type="spellStart"/>
+      <w:proofErr w:type="gramStart"/>
       <w:r>
         <w:rPr>
           <w:rFonts w:ascii="Consolas" w:eastAsia="Times New Roman" w:hAnsi="Consolas" w:cs="Times New Roman"/>
@@ -6476,7 +6501,20 @@
           <w:lang w:val="en-US" w:eastAsia="es-CO"/>
           <w14:ligatures w14:val="none"/>
         </w:rPr>
-        <w:t>!=</w:t>
+        <w:t>!</w:t>
+      </w:r>
+      <w:proofErr w:type="gramEnd"/>
+      <w:r>
+        <w:rPr>
+          <w:rFonts w:ascii="Consolas" w:eastAsia="Times New Roman" w:hAnsi="Consolas" w:cs="Times New Roman"/>
+          <w:color w:val="D4D4D4"/>
+          <w:kern w:val="0"/>
+          <w:sz w:val="12"/>
+          <w:szCs w:val="12"/>
+          <w:lang w:val="en-US" w:eastAsia="es-CO"/>
+          <w14:ligatures w14:val="none"/>
+        </w:rPr>
+        <w:t>=</w:t>
       </w:r>
       <w:r>
         <w:rPr>
@@ -6926,6 +6964,7 @@
         <w:t>ModosWrapper</w:t>
       </w:r>
       <w:proofErr w:type="spellEnd"/>
+      <w:proofErr w:type="gramStart"/>
       <w:r>
         <w:rPr>
           <w:rFonts w:ascii="Consolas" w:eastAsia="Times New Roman" w:hAnsi="Consolas" w:cs="Times New Roman"/>
@@ -6938,6 +6977,7 @@
         </w:rPr>
         <w:t>&gt;(</w:t>
       </w:r>
+      <w:proofErr w:type="gramEnd"/>
       <w:r>
         <w:rPr>
           <w:rFonts w:ascii="Consolas" w:eastAsia="Times New Roman" w:hAnsi="Consolas" w:cs="Times New Roman"/>
@@ -7185,6 +7225,7 @@
         <w:t xml:space="preserve"> </w:t>
       </w:r>
       <w:proofErr w:type="spellStart"/>
+      <w:proofErr w:type="gramStart"/>
       <w:r>
         <w:rPr>
           <w:rFonts w:ascii="Consolas" w:eastAsia="Times New Roman" w:hAnsi="Consolas" w:cs="Times New Roman"/>
@@ -7222,6 +7263,7 @@
         <w:t>modos</w:t>
       </w:r>
       <w:proofErr w:type="spellEnd"/>
+      <w:proofErr w:type="gramEnd"/>
       <w:r>
         <w:rPr>
           <w:rFonts w:ascii="Consolas" w:eastAsia="Times New Roman" w:hAnsi="Consolas" w:cs="Times New Roman"/>
@@ -8398,6 +8440,7 @@
         </w:rPr>
         <w:t>Sprite</w:t>
       </w:r>
+      <w:proofErr w:type="gramStart"/>
       <w:r>
         <w:rPr>
           <w:rFonts w:ascii="Consolas" w:eastAsia="Times New Roman" w:hAnsi="Consolas" w:cs="Times New Roman"/>
@@ -8411,6 +8454,7 @@
         <w:t>&gt;(</w:t>
       </w:r>
       <w:proofErr w:type="spellStart"/>
+      <w:proofErr w:type="gramEnd"/>
       <w:r>
         <w:rPr>
           <w:rFonts w:ascii="Consolas" w:eastAsia="Times New Roman" w:hAnsi="Consolas" w:cs="Times New Roman"/>
@@ -9420,6 +9464,7 @@
         </w:rPr>
         <w:t>Sprite</w:t>
       </w:r>
+      <w:proofErr w:type="gramStart"/>
       <w:r>
         <w:rPr>
           <w:rFonts w:ascii="Consolas" w:eastAsia="Times New Roman" w:hAnsi="Consolas" w:cs="Times New Roman"/>
@@ -9433,6 +9478,7 @@
         <w:t>&gt;(</w:t>
       </w:r>
       <w:proofErr w:type="spellStart"/>
+      <w:proofErr w:type="gramEnd"/>
       <w:r>
         <w:rPr>
           <w:rFonts w:ascii="Consolas" w:eastAsia="Times New Roman" w:hAnsi="Consolas" w:cs="Times New Roman"/>
@@ -10332,6 +10378,7 @@
         <w:t xml:space="preserve"> (</w:t>
       </w:r>
       <w:proofErr w:type="spellStart"/>
+      <w:proofErr w:type="gramStart"/>
       <w:r>
         <w:rPr>
           <w:rFonts w:ascii="Consolas" w:eastAsia="Times New Roman" w:hAnsi="Consolas" w:cs="Times New Roman"/>
@@ -10391,7 +10438,20 @@
           <w:lang w:val="en-US" w:eastAsia="es-CO"/>
           <w14:ligatures w14:val="none"/>
         </w:rPr>
-        <w:t>!=</w:t>
+        <w:t>!</w:t>
+      </w:r>
+      <w:proofErr w:type="gramEnd"/>
+      <w:r>
+        <w:rPr>
+          <w:rFonts w:ascii="Consolas" w:eastAsia="Times New Roman" w:hAnsi="Consolas" w:cs="Times New Roman"/>
+          <w:color w:val="D4D4D4"/>
+          <w:kern w:val="0"/>
+          <w:sz w:val="12"/>
+          <w:szCs w:val="12"/>
+          <w:lang w:val="en-US" w:eastAsia="es-CO"/>
+          <w14:ligatures w14:val="none"/>
+        </w:rPr>
+        <w:t>=</w:t>
       </w:r>
       <w:r>
         <w:rPr>
@@ -10558,6 +10618,7 @@
         <w:t xml:space="preserve"> </w:t>
       </w:r>
       <w:proofErr w:type="spellStart"/>
+      <w:proofErr w:type="gramStart"/>
       <w:r>
         <w:rPr>
           <w:rFonts w:ascii="Consolas" w:eastAsia="Times New Roman" w:hAnsi="Consolas" w:cs="Times New Roman"/>
@@ -10619,6 +10680,7 @@
         <w:t>IndexOf</w:t>
       </w:r>
       <w:proofErr w:type="spellEnd"/>
+      <w:proofErr w:type="gramEnd"/>
       <w:r>
         <w:rPr>
           <w:rFonts w:ascii="Consolas" w:eastAsia="Times New Roman" w:hAnsi="Consolas" w:cs="Times New Roman"/>
@@ -10758,6 +10820,7 @@
         <w:t xml:space="preserve"> </w:t>
       </w:r>
       <w:proofErr w:type="spellStart"/>
+      <w:proofErr w:type="gramStart"/>
       <w:r>
         <w:rPr>
           <w:rFonts w:ascii="Consolas" w:eastAsia="Times New Roman" w:hAnsi="Consolas" w:cs="Times New Roman"/>
@@ -10819,6 +10882,7 @@
         <w:t>Length</w:t>
       </w:r>
       <w:proofErr w:type="spellEnd"/>
+      <w:proofErr w:type="gramEnd"/>
       <w:r>
         <w:rPr>
           <w:rFonts w:ascii="Consolas" w:eastAsia="Times New Roman" w:hAnsi="Consolas" w:cs="Times New Roman"/>
@@ -11261,6 +11325,7 @@
         </w:rPr>
         <w:t>Sprite</w:t>
       </w:r>
+      <w:proofErr w:type="gramStart"/>
       <w:r>
         <w:rPr>
           <w:rFonts w:ascii="Consolas" w:eastAsia="Times New Roman" w:hAnsi="Consolas" w:cs="Times New Roman"/>
@@ -11274,6 +11339,7 @@
         <w:t>&gt;(</w:t>
       </w:r>
       <w:proofErr w:type="spellStart"/>
+      <w:proofErr w:type="gramEnd"/>
       <w:r>
         <w:rPr>
           <w:rFonts w:ascii="Consolas" w:eastAsia="Times New Roman" w:hAnsi="Consolas" w:cs="Times New Roman"/>
@@ -12072,7 +12138,20 @@
           <w:lang w:val="en-US" w:eastAsia="es-CO"/>
           <w14:ligatures w14:val="none"/>
         </w:rPr>
-        <w:t>blanco_negro</w:t>
+        <w:t>blanco_</w:t>
+      </w:r>
+      <w:proofErr w:type="gramStart"/>
+      <w:r>
+        <w:rPr>
+          <w:rFonts w:ascii="Consolas" w:eastAsia="Times New Roman" w:hAnsi="Consolas" w:cs="Times New Roman"/>
+          <w:color w:val="9CDCFE"/>
+          <w:kern w:val="0"/>
+          <w:sz w:val="12"/>
+          <w:szCs w:val="12"/>
+          <w:lang w:val="en-US" w:eastAsia="es-CO"/>
+          <w14:ligatures w14:val="none"/>
+        </w:rPr>
+        <w:t>negro</w:t>
       </w:r>
       <w:r>
         <w:rPr>
@@ -12099,6 +12178,7 @@
         <w:t>Trim</w:t>
       </w:r>
       <w:proofErr w:type="spellEnd"/>
+      <w:proofErr w:type="gramEnd"/>
       <w:r>
         <w:rPr>
           <w:rFonts w:ascii="Consolas" w:eastAsia="Times New Roman" w:hAnsi="Consolas" w:cs="Times New Roman"/>
@@ -12787,6 +12867,7 @@
         </w:rPr>
         <w:t xml:space="preserve"> </w:t>
       </w:r>
+      <w:proofErr w:type="gramStart"/>
       <w:r>
         <w:rPr>
           <w:rFonts w:ascii="Consolas" w:eastAsia="Times New Roman" w:hAnsi="Consolas" w:cs="Times New Roman"/>
@@ -12823,6 +12904,7 @@
         </w:rPr>
         <w:t>?</w:t>
       </w:r>
+      <w:proofErr w:type="gramEnd"/>
       <w:r>
         <w:rPr>
           <w:rFonts w:ascii="Consolas" w:eastAsia="Times New Roman" w:hAnsi="Consolas" w:cs="Times New Roman"/>
@@ -13219,6 +13301,7 @@
         </w:rPr>
         <w:t>Sprite</w:t>
       </w:r>
+      <w:proofErr w:type="gramStart"/>
       <w:r>
         <w:rPr>
           <w:rFonts w:ascii="Consolas" w:eastAsia="Times New Roman" w:hAnsi="Consolas" w:cs="Times New Roman"/>
@@ -13232,6 +13315,7 @@
         <w:t>&gt;(</w:t>
       </w:r>
       <w:proofErr w:type="spellStart"/>
+      <w:proofErr w:type="gramEnd"/>
       <w:r>
         <w:rPr>
           <w:rFonts w:ascii="Consolas" w:eastAsia="Times New Roman" w:hAnsi="Consolas" w:cs="Times New Roman"/>
@@ -14440,6 +14524,7 @@
         <w:t xml:space="preserve"> </w:t>
       </w:r>
       <w:proofErr w:type="spellStart"/>
+      <w:proofErr w:type="gramStart"/>
       <w:r>
         <w:rPr>
           <w:rFonts w:ascii="Consolas" w:eastAsia="Times New Roman" w:hAnsi="Consolas" w:cs="Times New Roman"/>
@@ -14477,6 +14562,7 @@
         <w:t>Message</w:t>
       </w:r>
       <w:proofErr w:type="spellEnd"/>
+      <w:proofErr w:type="gramEnd"/>
       <w:r>
         <w:rPr>
           <w:rFonts w:ascii="Consolas" w:eastAsia="Times New Roman" w:hAnsi="Consolas" w:cs="Times New Roman"/>
@@ -14872,6 +14958,7 @@
         <w:t xml:space="preserve"> </w:t>
       </w:r>
       <w:proofErr w:type="spellStart"/>
+      <w:proofErr w:type="gramStart"/>
       <w:r>
         <w:rPr>
           <w:rFonts w:ascii="Consolas" w:eastAsia="Times New Roman" w:hAnsi="Consolas" w:cs="Times New Roman"/>
@@ -14909,6 +14996,7 @@
         <w:t>Message</w:t>
       </w:r>
       <w:proofErr w:type="spellEnd"/>
+      <w:proofErr w:type="gramEnd"/>
       <w:r>
         <w:rPr>
           <w:rFonts w:ascii="Consolas" w:eastAsia="Times New Roman" w:hAnsi="Consolas" w:cs="Times New Roman"/>
@@ -15059,17 +15147,31 @@
         <w:t>ModoData</w:t>
       </w:r>
       <w:proofErr w:type="spellEnd"/>
-      <w:r>
-        <w:rPr>
-          <w:rFonts w:ascii="Consolas" w:eastAsia="Times New Roman" w:hAnsi="Consolas" w:cs="Times New Roman"/>
-          <w:color w:val="CCCCCC"/>
-          <w:kern w:val="0"/>
-          <w:sz w:val="12"/>
-          <w:szCs w:val="12"/>
-          <w:lang w:val="en-US" w:eastAsia="es-CO"/>
-          <w14:ligatures w14:val="none"/>
-        </w:rPr>
-        <w:t>&gt;();</w:t>
+      <w:proofErr w:type="gramStart"/>
+      <w:r>
+        <w:rPr>
+          <w:rFonts w:ascii="Consolas" w:eastAsia="Times New Roman" w:hAnsi="Consolas" w:cs="Times New Roman"/>
+          <w:color w:val="CCCCCC"/>
+          <w:kern w:val="0"/>
+          <w:sz w:val="12"/>
+          <w:szCs w:val="12"/>
+          <w:lang w:val="en-US" w:eastAsia="es-CO"/>
+          <w14:ligatures w14:val="none"/>
+        </w:rPr>
+        <w:t>&gt;(</w:t>
+      </w:r>
+      <w:proofErr w:type="gramEnd"/>
+      <w:r>
+        <w:rPr>
+          <w:rFonts w:ascii="Consolas" w:eastAsia="Times New Roman" w:hAnsi="Consolas" w:cs="Times New Roman"/>
+          <w:color w:val="CCCCCC"/>
+          <w:kern w:val="0"/>
+          <w:sz w:val="12"/>
+          <w:szCs w:val="12"/>
+          <w:lang w:val="en-US" w:eastAsia="es-CO"/>
+          <w14:ligatures w14:val="none"/>
+        </w:rPr>
+        <w:t>);</w:t>
       </w:r>
     </w:p>
     <w:p>
@@ -15435,17 +15537,31 @@
         <w:t>ModoData</w:t>
       </w:r>
       <w:proofErr w:type="spellEnd"/>
-      <w:r>
-        <w:rPr>
-          <w:rFonts w:ascii="Consolas" w:eastAsia="Times New Roman" w:hAnsi="Consolas" w:cs="Times New Roman"/>
-          <w:color w:val="CCCCCC"/>
-          <w:kern w:val="0"/>
-          <w:sz w:val="12"/>
-          <w:szCs w:val="12"/>
-          <w:lang w:val="en-US" w:eastAsia="es-CO"/>
-          <w14:ligatures w14:val="none"/>
-        </w:rPr>
-        <w:t>&gt;();</w:t>
+      <w:proofErr w:type="gramStart"/>
+      <w:r>
+        <w:rPr>
+          <w:rFonts w:ascii="Consolas" w:eastAsia="Times New Roman" w:hAnsi="Consolas" w:cs="Times New Roman"/>
+          <w:color w:val="CCCCCC"/>
+          <w:kern w:val="0"/>
+          <w:sz w:val="12"/>
+          <w:szCs w:val="12"/>
+          <w:lang w:val="en-US" w:eastAsia="es-CO"/>
+          <w14:ligatures w14:val="none"/>
+        </w:rPr>
+        <w:t>&gt;(</w:t>
+      </w:r>
+      <w:proofErr w:type="gramEnd"/>
+      <w:r>
+        <w:rPr>
+          <w:rFonts w:ascii="Consolas" w:eastAsia="Times New Roman" w:hAnsi="Consolas" w:cs="Times New Roman"/>
+          <w:color w:val="CCCCCC"/>
+          <w:kern w:val="0"/>
+          <w:sz w:val="12"/>
+          <w:szCs w:val="12"/>
+          <w:lang w:val="en-US" w:eastAsia="es-CO"/>
+          <w14:ligatures w14:val="none"/>
+        </w:rPr>
+        <w:t>);</w:t>
       </w:r>
     </w:p>
     <w:p>
@@ -15651,6 +15767,7 @@
         <w:t xml:space="preserve">&gt; </w:t>
       </w:r>
       <w:proofErr w:type="spellStart"/>
+      <w:proofErr w:type="gramStart"/>
       <w:r>
         <w:rPr>
           <w:rFonts w:ascii="Consolas" w:eastAsia="Times New Roman" w:hAnsi="Consolas" w:cs="Times New Roman"/>
@@ -15674,7 +15791,20 @@
           <w:lang w:val="en-US" w:eastAsia="es-CO"/>
           <w14:ligatures w14:val="none"/>
         </w:rPr>
-        <w:t>()</w:t>
+        <w:t>(</w:t>
+      </w:r>
+      <w:proofErr w:type="gramEnd"/>
+      <w:r>
+        <w:rPr>
+          <w:rFonts w:ascii="Consolas" w:eastAsia="Times New Roman" w:hAnsi="Consolas" w:cs="Times New Roman"/>
+          <w:color w:val="CCCCCC"/>
+          <w:kern w:val="0"/>
+          <w:sz w:val="12"/>
+          <w:szCs w:val="12"/>
+          <w:lang w:val="en-US" w:eastAsia="es-CO"/>
+          <w14:ligatures w14:val="none"/>
+        </w:rPr>
+        <w:t>)</w:t>
       </w:r>
     </w:p>
     <w:p>
@@ -18052,7 +18182,23 @@
                 <w:szCs w:val="16"/>
               </w:rPr>
               <w:br/>
-              <w:t xml:space="preserve">Durante casi mil años, Santa Sofía fue la principal iglesia cristiana del mundo, hasta que en 1453, tras la conquista otomana de Constantinopla, fue convertida en mezquita por el sultán </w:t>
+              <w:t xml:space="preserve">Durante casi mil años, Santa Sofía fue la principal iglesia cristiana del mundo, hasta </w:t>
+            </w:r>
+            <w:proofErr w:type="gramStart"/>
+            <w:r>
+              <w:rPr>
+                <w:sz w:val="16"/>
+                <w:szCs w:val="16"/>
+              </w:rPr>
+              <w:t>que</w:t>
+            </w:r>
+            <w:proofErr w:type="gramEnd"/>
+            <w:r>
+              <w:rPr>
+                <w:sz w:val="16"/>
+                <w:szCs w:val="16"/>
+              </w:rPr>
+              <w:t xml:space="preserve"> en 1453, tras la conquista otomana de Constantinopla, fue convertida en mezquita por el sultán </w:t>
             </w:r>
             <w:proofErr w:type="spellStart"/>
             <w:r>
@@ -24550,6 +24696,7 @@
     <w:lsdException w:name="HTML Sample" w:semiHidden="1" w:unhideWhenUsed="1"/>
     <w:lsdException w:name="HTML Typewriter" w:semiHidden="1" w:unhideWhenUsed="1"/>
     <w:lsdException w:name="HTML Variable" w:semiHidden="1" w:unhideWhenUsed="1"/>
+    <w:lsdException w:name="Normal Table" w:semiHidden="1" w:unhideWhenUsed="1"/>
     <w:lsdException w:name="annotation subject" w:semiHidden="1" w:unhideWhenUsed="1"/>
     <w:lsdException w:name="No List" w:semiHidden="1" w:unhideWhenUsed="1"/>
     <w:lsdException w:name="Outline List 1" w:semiHidden="1" w:unhideWhenUsed="1"/>
@@ -24596,8 +24743,10 @@
     <w:lsdException w:name="Table Subtle 2" w:semiHidden="1" w:unhideWhenUsed="1"/>
     <w:lsdException w:name="Table Web 1" w:semiHidden="1" w:unhideWhenUsed="1"/>
     <w:lsdException w:name="Table Web 2" w:semiHidden="1" w:unhideWhenUsed="1"/>
+    <w:lsdException w:name="Table Web 3" w:semiHidden="1" w:unhideWhenUsed="1"/>
     <w:lsdException w:name="Balloon Text" w:semiHidden="1" w:unhideWhenUsed="1"/>
     <w:lsdException w:name="Table Grid" w:uiPriority="39"/>
+    <w:lsdException w:name="Table Theme" w:semiHidden="1" w:unhideWhenUsed="1"/>
     <w:lsdException w:name="Placeholder Text" w:semiHidden="1"/>
     <w:lsdException w:name="No Spacing" w:uiPriority="1" w:qFormat="1"/>
     <w:lsdException w:name="Light Shading" w:uiPriority="60"/>
@@ -24892,6 +25041,7 @@
   <w:style w:type="character" w:default="1" w:styleId="Fuentedeprrafopredeter">
     <w:name w:val="Default Paragraph Font"/>
     <w:uiPriority w:val="1"/>
+    <w:semiHidden/>
     <w:unhideWhenUsed/>
   </w:style>
   <w:style w:type="table" w:default="1" w:styleId="Tablanormal">
@@ -25514,12 +25664,7 @@
 </file>
 
 <file path=customXml/item1.xml><?xml version="1.0" encoding="utf-8"?>
-<?mso-contentType ?>
-<FormTemplates xmlns="http://schemas.microsoft.com/sharepoint/v3/contenttype/forms">
-  <Display>DocumentLibraryForm</Display>
-  <Edit>DocumentLibraryForm</Edit>
-  <New>DocumentLibraryForm</New>
-</FormTemplates>
+<b:Sources xmlns:b="http://schemas.openxmlformats.org/officeDocument/2006/bibliography" xmlns="http://schemas.openxmlformats.org/officeDocument/2006/bibliography" SelectedStyle="\APASixthEditionOfficeOnline.xsl" StyleName="APA" Version="6"/>
 </file>
 
 <file path=customXml/item2.xml><?xml version="1.0" encoding="utf-8"?>
@@ -25778,7 +25923,12 @@
 </file>
 
 <file path=customXml/item3.xml><?xml version="1.0" encoding="utf-8"?>
-<b:Sources xmlns:b="http://schemas.openxmlformats.org/officeDocument/2006/bibliography" xmlns="http://schemas.openxmlformats.org/officeDocument/2006/bibliography" SelectedStyle="\APASixthEditionOfficeOnline.xsl" StyleName="APA" Version="6"/>
+<?mso-contentType ?>
+<FormTemplates xmlns="http://schemas.microsoft.com/sharepoint/v3/contenttype/forms">
+  <Display>DocumentLibraryForm</Display>
+  <Edit>DocumentLibraryForm</Edit>
+  <New>DocumentLibraryForm</New>
+</FormTemplates>
 </file>
 
 <file path=customXml/item4.xml><?xml version="1.0" encoding="utf-8"?>
@@ -25793,9 +25943,9 @@
 </file>
 
 <file path=customXml/itemProps1.xml><?xml version="1.0" encoding="utf-8"?>
-<ds:datastoreItem xmlns:ds="http://schemas.openxmlformats.org/officeDocument/2006/customXml" ds:itemID="{1719358C-B969-459A-8828-5F350B5B549A}">
+<ds:datastoreItem xmlns:ds="http://schemas.openxmlformats.org/officeDocument/2006/customXml" ds:itemID="{E4BDE3F3-01CA-4575-9BBF-47A588231B62}">
   <ds:schemaRefs>
-    <ds:schemaRef ds:uri="http://schemas.microsoft.com/sharepoint/v3/contenttype/forms"/>
+    <ds:schemaRef ds:uri="http://schemas.openxmlformats.org/officeDocument/2006/bibliography"/>
   </ds:schemaRefs>
 </ds:datastoreItem>
 </file>
@@ -25820,9 +25970,9 @@
 </file>
 
 <file path=customXml/itemProps3.xml><?xml version="1.0" encoding="utf-8"?>
-<ds:datastoreItem xmlns:ds="http://schemas.openxmlformats.org/officeDocument/2006/customXml" ds:itemID="{E4BDE3F3-01CA-4575-9BBF-47A588231B62}">
+<ds:datastoreItem xmlns:ds="http://schemas.openxmlformats.org/officeDocument/2006/customXml" ds:itemID="{1719358C-B969-459A-8828-5F350B5B549A}">
   <ds:schemaRefs>
-    <ds:schemaRef ds:uri="http://schemas.openxmlformats.org/officeDocument/2006/bibliography"/>
+    <ds:schemaRef ds:uri="http://schemas.microsoft.com/sharepoint/v3/contenttype/forms"/>
   </ds:schemaRefs>
 </ds:datastoreItem>
 </file>
